--- a/testPOI/Awesome.docx
+++ b/testPOI/Awesome.docx
@@ -1,6 +1,20 @@
 
 <file path=word/document.xml><?xml version="1.0" encoding="utf-8"?>
 <w:document xmlns:w="http://schemas.openxmlformats.org/wordprocessingml/2006/main">
-  <w:body/>
+  <w:body>
+    <w:p>
+      <w:r>
+        <w:t>Pancakes</w:t>
+        <w:t xml:space="preserve"> and Peanut Butter!</w:t>
+        <w:br/>
+        <w:t>I'm hungry dude.</w:t>
+      </w:r>
+    </w:p>
+    <w:p>
+      <w:r>
+        <w:t>Notice the line Bread for a new paragraph.</w:t>
+      </w:r>
+    </w:p>
+  </w:body>
 </w:document>
 </file>
--- a/testPOI/Awesome.docx
+++ b/testPOI/Awesome.docx
@@ -3,16 +3,28 @@
 <w:document xmlns:w="http://schemas.openxmlformats.org/wordprocessingml/2006/main">
   <w:body>
     <w:p>
+      <w:pPr>
+        <w:pBdr>
+          <w:top w:val="basicBlackDashes"/>
+          <w:bottom w:val="basicBlackDashes"/>
+        </w:pBdr>
+        <w:spacing w:after="1000"/>
+        <w:ind w:hanging="1000"/>
+        <w:jc w:val="center"/>
+      </w:pPr>
       <w:r>
         <w:t>Pancakes</w:t>
-        <w:t xml:space="preserve"> and Peanut Butter!</w:t>
+        <w:t xml:space="preserve"> and Peanut Butter! </w:t>
         <w:br/>
-        <w:t>I'm hungry dude.</w:t>
+        <w:t>I'm hungry dude. I'm hungry dude. I'm hungry dude. I'm hungry dude. I'm hungry dude.I'm hungry dude. I'm hungry dude. I'm hungry dude. I'm hungry dude. I'm hungry dude.</w:t>
       </w:r>
     </w:p>
     <w:p>
+      <w:pPr>
+        <w:pageBreakBefore w:val="true"/>
+      </w:pPr>
       <w:r>
-        <w:t>Notice the line Bread for a new paragraph.</w:t>
+        <w:t>Notice the line break for a new paragraph.</w:t>
       </w:r>
     </w:p>
   </w:body>

--- a/testPOI/Awesome.docx
+++ b/testPOI/Awesome.docx
@@ -8,7 +8,7 @@
       </w:pPr>
       <w:r>
         <w:rPr>
-          <w:rFonts w:ascii="Baskerville"/>
+          <w:rFonts w:ascii="PTSans"/>
           <w:color w:val="0099FF"/>
           <w:sz w:val="168"/>
         </w:rPr>

--- a/testPOI/Awesome.docx
+++ b/testPOI/Awesome.docx
@@ -3,16 +3,110 @@
 <w:document xmlns:w="http://schemas.openxmlformats.org/wordprocessingml/2006/main">
   <w:body>
     <w:p>
-      <w:pPr>
-        <w:jc w:val="center"/>
-      </w:pPr>
       <w:r>
         <w:rPr>
-          <w:rFonts w:ascii="PTSans"/>
-          <w:color w:val="0099FF"/>
-          <w:sz w:val="168"/>
+          <w:rFonts w:ascii="Kai"/>
+          <w:sz w:val="100"/>
         </w:rPr>
-        <w:t>Ag</w:t>
+        <w:t>H</w:t>
+      </w:r>
+      <w:r>
+        <w:rPr>
+          <w:rFonts w:ascii="Monaco"/>
+          <w:sz w:val="100"/>
+        </w:rPr>
+        <w:t>o</w:t>
+      </w:r>
+      <w:r>
+        <w:rPr>
+          <w:rFonts w:ascii="Kai"/>
+          <w:sz w:val="100"/>
+        </w:rPr>
+        <w:t>w</w:t>
+      </w:r>
+      <w:r>
+        <w:rPr>
+          <w:rFonts w:ascii="Kai"/>
+          <w:sz w:val="100"/>
+        </w:rPr>
+        <w:t xml:space="preserve"> </w:t>
+      </w:r>
+      <w:r>
+        <w:rPr>
+          <w:rFonts w:ascii="Kai"/>
+          <w:sz w:val="100"/>
+        </w:rPr>
+        <w:t>a</w:t>
+      </w:r>
+      <w:r>
+        <w:rPr>
+          <w:rFonts w:ascii="Monaco"/>
+          <w:sz w:val="100"/>
+        </w:rPr>
+        <w:t>b</w:t>
+      </w:r>
+      <w:r>
+        <w:rPr>
+          <w:rFonts w:ascii="Impact"/>
+          <w:sz w:val="100"/>
+        </w:rPr>
+        <w:t>o</w:t>
+      </w:r>
+      <w:r>
+        <w:rPr>
+          <w:rFonts w:ascii="Impact"/>
+          <w:sz w:val="100"/>
+        </w:rPr>
+        <w:t>u</w:t>
+      </w:r>
+      <w:r>
+        <w:rPr>
+          <w:rFonts w:ascii="Impact"/>
+          <w:sz w:val="100"/>
+        </w:rPr>
+        <w:t>t</w:t>
+      </w:r>
+      <w:r>
+        <w:rPr>
+          <w:rFonts w:ascii="Monaco"/>
+          <w:sz w:val="100"/>
+        </w:rPr>
+        <w:t xml:space="preserve"> </w:t>
+      </w:r>
+      <w:r>
+        <w:rPr>
+          <w:rFonts w:ascii="Monaco"/>
+          <w:sz w:val="100"/>
+        </w:rPr>
+        <w:t>t</w:t>
+      </w:r>
+      <w:r>
+        <w:rPr>
+          <w:rFonts w:ascii="Monaco"/>
+          <w:sz w:val="100"/>
+        </w:rPr>
+        <w:t>h</w:t>
+      </w:r>
+      <w:r>
+        <w:rPr>
+          <w:rFonts w:ascii="Kai"/>
+          <w:sz w:val="100"/>
+        </w:rPr>
+        <w:t>a</w:t>
+      </w:r>
+      <w:r>
+        <w:rPr>
+          <w:rFonts w:ascii="Monaco"/>
+          <w:sz w:val="100"/>
+        </w:rPr>
+        <w:t>t</w:t>
+      </w:r>
+      <w:r>
+        <w:rPr>
+          <w:rFonts w:ascii="Impact"/>
+          <w:sz w:val="100"/>
+        </w:rPr>
+        <w:t>?</w:t>
       </w:r>
     </w:p>
   </w:body>
